--- a/week 7/Week 7_9.React JS-HOL_hands on.docx
+++ b/week 7/Week 7_9.React JS-HOL_hands on.docx
@@ -19,8 +19,10 @@
           <w:szCs w:val="32"/>
           <w:lang w:val="en-US"/>
         </w:rPr>
-        <w:t>Week 6-9</w:t>
-      </w:r>
+        <w:t>Week 7</w:t>
+      </w:r>
+      <w:bookmarkStart w:id="0" w:name="_GoBack"/>
+      <w:bookmarkEnd w:id="0"/>
       <w:r>
         <w:rPr>
           <w:b/>
@@ -28,7 +30,7 @@
           <w:szCs w:val="32"/>
           <w:lang w:val="en-US"/>
         </w:rPr>
-        <w:t>.React JS-HOL</w:t>
+        <w:t>-9.React JS-HOL</w:t>
       </w:r>
     </w:p>
     <w:p>
@@ -286,17 +288,47 @@
           <w:sz w:val="24"/>
           <w:szCs w:val="24"/>
         </w:rPr>
-        <w:t>I</w:t>
-      </w:r>
-      <w:r>
+        <w:t>IndianPlayers</w:t>
+      </w:r>
+      <w:proofErr w:type="spellEnd"/>
+    </w:p>
+    <w:p>
+      <w:pPr>
+        <w:spacing w:line="259" w:lineRule="auto"/>
+        <w:ind w:left="720"/>
+        <w:jc w:val="both"/>
         <w:rPr>
           <w:rFonts w:cstheme="minorHAnsi"/>
           <w:sz w:val="24"/>
           <w:szCs w:val="24"/>
         </w:rPr>
-        <w:t>ndianPlayers</w:t>
+      </w:pPr>
+      <w:r>
+        <w:rPr>
+          <w:rFonts w:cstheme="minorHAnsi"/>
+          <w:sz w:val="24"/>
+          <w:szCs w:val="24"/>
+        </w:rPr>
+        <w:t xml:space="preserve">a. Display the Odd Team Player and Even Team players using the </w:t>
+      </w:r>
+      <w:proofErr w:type="spellStart"/>
+      <w:r>
+        <w:rPr>
+          <w:rFonts w:cstheme="minorHAnsi"/>
+          <w:sz w:val="24"/>
+          <w:szCs w:val="24"/>
+        </w:rPr>
+        <w:t>Destructuring</w:t>
       </w:r>
       <w:proofErr w:type="spellEnd"/>
+      <w:r>
+        <w:rPr>
+          <w:rFonts w:cstheme="minorHAnsi"/>
+          <w:sz w:val="24"/>
+          <w:szCs w:val="24"/>
+        </w:rPr>
+        <w:t xml:space="preserve"> features of ES6</w:t>
+      </w:r>
     </w:p>
     <w:p>
       <w:pPr>
@@ -315,95 +347,25 @@
           <w:sz w:val="24"/>
           <w:szCs w:val="24"/>
         </w:rPr>
-        <w:t xml:space="preserve">a. </w:t>
-      </w:r>
+        <w:t xml:space="preserve">b. Declare two arrays T20players and </w:t>
+      </w:r>
+      <w:proofErr w:type="spellStart"/>
       <w:r>
         <w:rPr>
           <w:rFonts w:cstheme="minorHAnsi"/>
           <w:sz w:val="24"/>
           <w:szCs w:val="24"/>
         </w:rPr>
-        <w:t xml:space="preserve">Display the Odd Team Player and Even Team players using the </w:t>
-      </w:r>
-      <w:proofErr w:type="spellStart"/>
+        <w:t>RanjiTrophy</w:t>
+      </w:r>
+      <w:proofErr w:type="spellEnd"/>
       <w:r>
         <w:rPr>
           <w:rFonts w:cstheme="minorHAnsi"/>
           <w:sz w:val="24"/>
           <w:szCs w:val="24"/>
         </w:rPr>
-        <w:t>Destructuring</w:t>
-      </w:r>
-      <w:proofErr w:type="spellEnd"/>
-      <w:r>
-        <w:rPr>
-          <w:rFonts w:cstheme="minorHAnsi"/>
-          <w:sz w:val="24"/>
-          <w:szCs w:val="24"/>
-        </w:rPr>
-        <w:t xml:space="preserve"> features of ES6</w:t>
-      </w:r>
-    </w:p>
-    <w:p>
-      <w:pPr>
-        <w:spacing w:line="259" w:lineRule="auto"/>
-        <w:ind w:left="720"/>
-        <w:jc w:val="both"/>
-        <w:rPr>
-          <w:rFonts w:cstheme="minorHAnsi"/>
-          <w:sz w:val="24"/>
-          <w:szCs w:val="24"/>
-        </w:rPr>
-      </w:pPr>
-      <w:r>
-        <w:rPr>
-          <w:rFonts w:cstheme="minorHAnsi"/>
-          <w:sz w:val="24"/>
-          <w:szCs w:val="24"/>
-        </w:rPr>
-        <w:t xml:space="preserve">b. </w:t>
-      </w:r>
-      <w:r>
-        <w:rPr>
-          <w:rFonts w:cstheme="minorHAnsi"/>
-          <w:sz w:val="24"/>
-          <w:szCs w:val="24"/>
-        </w:rPr>
-        <w:t xml:space="preserve">Declare two arrays T20players and </w:t>
-      </w:r>
-      <w:proofErr w:type="spellStart"/>
-      <w:r>
-        <w:rPr>
-          <w:rFonts w:cstheme="minorHAnsi"/>
-          <w:sz w:val="24"/>
-          <w:szCs w:val="24"/>
-        </w:rPr>
-        <w:t>RanjiTrophy</w:t>
-      </w:r>
-      <w:proofErr w:type="spellEnd"/>
-      <w:r>
-        <w:rPr>
-          <w:rFonts w:cstheme="minorHAnsi"/>
-          <w:sz w:val="24"/>
-          <w:szCs w:val="24"/>
-        </w:rPr>
-        <w:t xml:space="preserve"> players and merge the two arrays </w:t>
-      </w:r>
-      <w:r>
-        <w:rPr>
-          <w:rFonts w:cstheme="minorHAnsi"/>
-          <w:sz w:val="24"/>
-          <w:szCs w:val="24"/>
-        </w:rPr>
-        <w:t xml:space="preserve">       </w:t>
-      </w:r>
-      <w:r>
-        <w:rPr>
-          <w:rFonts w:cstheme="minorHAnsi"/>
-          <w:sz w:val="24"/>
-          <w:szCs w:val="24"/>
-        </w:rPr>
-        <w:t>and display them using the Merge feature of ES6</w:t>
+        <w:t xml:space="preserve"> players and merge the two arrays        and display them using the Merge feature of ES6</w:t>
       </w:r>
     </w:p>
     <w:p>
@@ -11860,8 +11822,6 @@
         </w:rPr>
         <w:t>========================================================</w:t>
       </w:r>
-      <w:bookmarkStart w:id="0" w:name="_GoBack"/>
-      <w:bookmarkEnd w:id="0"/>
     </w:p>
     <w:sectPr>
       <w:pgSz w:w="11906" w:h="16838"/>
